--- a/LabSheets/Week_03.docx
+++ b/LabSheets/Week_03.docx
@@ -920,7 +920,7 @@
         <w:t xml:space="preserve"> </w:t>
       </w:r>
       <w:r>
-        <w:t xml:space="preserve">Create a list with the first 1300 integers divisible by 3. How many such integers are there?</w:t>
+        <w:t xml:space="preserve">Create a list with the first 1300 integers divisible by 3. What is the largest such number?</w:t>
       </w:r>
     </w:p>
     <w:p>
@@ -4382,7 +4382,7 @@
         <w:t xml:space="preserve"> </w:t>
       </w:r>
       <w:r>
-        <w:t xml:space="preserve">is for) and write the number 1 to 10 to it:</w:t>
+        <w:t xml:space="preserve">is for) and writes the numbers 1 to 10 to it:</w:t>
       </w:r>
     </w:p>
     <w:p>

--- a/LabSheets/Week_03.docx
+++ b/LabSheets/Week_03.docx
@@ -2,16 +2,16 @@
 <file path=word/document.xml><?xml version="1.0" encoding="utf-8"?>
 <w:document xmlns:w="http://schemas.openxmlformats.org/wordprocessingml/2006/main" xmlns:m="http://schemas.openxmlformats.org/officeDocument/2006/math" xmlns:r="http://schemas.openxmlformats.org/officeDocument/2006/relationships" xmlns:o="urn:schemas-microsoft-com:office:office" xmlns:v="urn:schemas-microsoft-com:vml" xmlns:w10="urn:schemas-microsoft-com:office:word" xmlns:a="http://schemas.openxmlformats.org/drawingml/2006/main" xmlns:pic="http://schemas.openxmlformats.org/drawingml/2006/picture" xmlns:wp="http://schemas.openxmlformats.org/drawingml/2006/wordprocessingDrawing">
   <w:body>
-    <w:bookmarkStart w:id="week-3---data-structurs-and-recurrence" w:name="week-3---data-structurs-and-recurrence"/>
+    <w:bookmarkStart w:id="21" w:name="week-3---data-structurs-and-recursion"/>
     <w:p>
       <w:pPr>
         <w:pStyle w:val="Heading1"/>
       </w:pPr>
       <w:r>
-        <w:t xml:space="preserve">Week 3 - Data Structurs and Recurrence</w:t>
-      </w:r>
-    </w:p>
-    <w:bookmarkEnd w:id="week-3---data-structurs-and-recurrence"/>
+        <w:t xml:space="preserve">Week 3 - Data Structurs and Recursion</w:t>
+      </w:r>
+    </w:p>
+    <w:bookmarkEnd w:id="21"/>
     <w:p>
       <w:r>
         <w:t xml:space="preserve">This lab sheet will introduce various data structures and also an important concept called 'recurrence'. After this session you will know how to:</w:t>
@@ -102,7 +102,7 @@
         <w:t xml:space="preserve">Program some basic algorithms using recurrence.</w:t>
       </w:r>
     </w:p>
-    <w:bookmarkStart w:id="lists-in-python" w:name="lists-in-python"/>
+    <w:bookmarkStart w:id="22" w:name="lists-in-python"/>
     <w:p>
       <w:pPr>
         <w:pStyle w:val="Heading2"/>
@@ -111,7 +111,7 @@
         <w:t xml:space="preserve">Lists in Python</w:t>
       </w:r>
     </w:p>
-    <w:bookmarkEnd w:id="lists-in-python"/>
+    <w:bookmarkEnd w:id="22"/>
     <w:p>
       <w:r>
         <w:t xml:space="preserve">Lists are a particular object in Python that hold ordered collection of other objects. In other languages they are sometimes called 'arrays'. You can think of these as baskets that allow you to hold objects. You can put anything in lists:</w:t>
@@ -386,14 +386,18 @@
         </w:rPr>
         <w:t xml:space="preserve">]</w:t>
       </w:r>
-      <w:br/>
+      <w:r>
+        <w:cr/>
+      </w:r>
       <w:r>
         <w:rPr>
           <w:rStyle w:val="NormalTok"/>
         </w:rPr>
         <w:t xml:space="preserve">clist = alist + blist</w:t>
       </w:r>
-      <w:br/>
+      <w:r>
+        <w:cr/>
+      </w:r>
       <w:r>
         <w:rPr>
           <w:rStyle w:val="KeywordTok"/>
@@ -412,7 +416,9 @@
         </w:rPr>
         <w:t xml:space="preserve">clist</w:t>
       </w:r>
-      <w:br/>
+      <w:r>
+        <w:cr/>
+      </w:r>
       <w:r>
         <w:rPr>
           <w:rStyle w:val="KeywordTok"/>
@@ -437,7 +443,9 @@
         </w:rPr>
         <w:t xml:space="preserve">(clist)</w:t>
       </w:r>
-      <w:br/>
+      <w:r>
+        <w:cr/>
+      </w:r>
       <w:r>
         <w:rPr>
           <w:rStyle w:val="KeywordTok"/>
@@ -468,7 +476,9 @@
         </w:rPr>
         <w:t xml:space="preserve">]</w:t>
       </w:r>
-      <w:br/>
+      <w:r>
+        <w:cr/>
+      </w:r>
       <w:r>
         <w:rPr>
           <w:rStyle w:val="KeywordTok"/>
@@ -499,7 +509,9 @@
         </w:rPr>
         <w:t xml:space="preserve">]</w:t>
       </w:r>
-      <w:br/>
+      <w:r>
+        <w:cr/>
+      </w:r>
       <w:r>
         <w:rPr>
           <w:rStyle w:val="KeywordTok"/>
@@ -595,7 +607,9 @@
         </w:rPr>
         <w:t xml:space="preserve">)</w:t>
       </w:r>
-      <w:br/>
+      <w:r>
+        <w:cr/>
+      </w:r>
       <w:r>
         <w:rPr>
           <w:rStyle w:val="KeywordTok"/>
@@ -614,7 +628,9 @@
         </w:rPr>
         <w:t xml:space="preserve">index</w:t>
       </w:r>
-      <w:br/>
+      <w:r>
+        <w:cr/>
+      </w:r>
       <w:r>
         <w:rPr>
           <w:rStyle w:val="KeywordTok"/>
@@ -701,7 +717,9 @@
         </w:rPr>
         <w:t xml:space="preserve">mylist = []</w:t>
       </w:r>
-      <w:br/>
+      <w:r>
+        <w:cr/>
+      </w:r>
       <w:r>
         <w:rPr>
           <w:rStyle w:val="KeywordTok"/>
@@ -744,7 +762,9 @@
         </w:rPr>
         <w:t xml:space="preserve">):</w:t>
       </w:r>
-      <w:br/>
+      <w:r>
+        <w:cr/>
+      </w:r>
       <w:r>
         <w:rPr>
           <w:rStyle w:val="NormalTok"/>
@@ -817,7 +837,9 @@
         </w:rPr>
         <w:t xml:space="preserve">:</w:t>
       </w:r>
-      <w:br/>
+      <w:r>
+        <w:cr/>
+      </w:r>
       <w:r>
         <w:rPr>
           <w:rStyle w:val="NormalTok"/>
@@ -872,7 +894,9 @@
         </w:rPr>
         <w:t xml:space="preserve">mylist.append(i)</w:t>
       </w:r>
-      <w:br/>
+      <w:r>
+        <w:cr/>
+      </w:r>
       <w:r>
         <w:rPr>
           <w:rStyle w:val="KeywordTok"/>
@@ -1026,7 +1050,9 @@
         </w:rPr>
         <w:t xml:space="preserve">)]</w:t>
       </w:r>
-      <w:br/>
+      <w:r>
+        <w:cr/>
+      </w:r>
       <w:r>
         <w:rPr>
           <w:rStyle w:val="KeywordTok"/>
@@ -1185,7 +1211,9 @@
         </w:rPr>
         <w:t xml:space="preserve">]</w:t>
       </w:r>
-      <w:br/>
+      <w:r>
+        <w:cr/>
+      </w:r>
       <w:r>
         <w:rPr>
           <w:rStyle w:val="KeywordTok"/>
@@ -1309,7 +1337,9 @@
           <w:ilvl w:val="0"/>
         </w:numPr>
       </w:pPr>
-      <w:br/>
+      <w:r>
+        <w:cr/>
+      </w:r>
       <m:oMathPara>
         <m:oMathParaPr>
           <m:jc m:val="center"/>
@@ -1469,7 +1499,9 @@
           </m:d>
         </m:oMath>
       </m:oMathPara>
-      <w:br/>
+      <w:r>
+        <w:cr/>
+      </w:r>
     </w:p>
     <w:p>
       <w:pPr>
@@ -1556,7 +1588,9 @@
         </w:rPr>
         <w:t xml:space="preserve">]</w:t>
       </w:r>
-      <w:br/>
+      <w:r>
+        <w:cr/>
+      </w:r>
       <w:r>
         <w:rPr>
           <w:rStyle w:val="KeywordTok"/>
@@ -1581,7 +1615,9 @@
         </w:rPr>
         <w:t xml:space="preserve">(alist)</w:t>
       </w:r>
-      <w:br/>
+      <w:r>
+        <w:cr/>
+      </w:r>
       <w:r>
         <w:rPr>
           <w:rStyle w:val="KeywordTok"/>
@@ -1606,7 +1642,9 @@
         </w:rPr>
         <w:t xml:space="preserve">(alist)</w:t>
       </w:r>
-      <w:br/>
+      <w:r>
+        <w:cr/>
+      </w:r>
       <w:r>
         <w:rPr>
           <w:rStyle w:val="KeywordTok"/>
@@ -1632,7 +1670,7 @@
         <w:t xml:space="preserve">(alist)</w:t>
       </w:r>
     </w:p>
-    <w:bookmarkStart w:id="dictionaries-in-python" w:name="dictionaries-in-python"/>
+    <w:bookmarkStart w:id="23" w:name="dictionaries-in-python"/>
     <w:p>
       <w:pPr>
         <w:pStyle w:val="Heading2"/>
@@ -1641,7 +1679,7 @@
         <w:t xml:space="preserve">Dictionaries in Python</w:t>
       </w:r>
     </w:p>
-    <w:bookmarkEnd w:id="dictionaries-in-python"/>
+    <w:bookmarkEnd w:id="23"/>
     <w:p>
       <w:pPr>
         <w:numPr>
@@ -1700,7 +1738,9 @@
         </w:rPr>
         <w:t xml:space="preserve">],</w:t>
       </w:r>
-      <w:br/>
+      <w:r>
+        <w:cr/>
+      </w:r>
       <w:r>
         <w:rPr>
           <w:rStyle w:val="NormalTok"/>
@@ -1827,7 +1867,9 @@
         </w:rPr>
         <w:t xml:space="preserve">],</w:t>
       </w:r>
-      <w:br/>
+      <w:r>
+        <w:cr/>
+      </w:r>
       <w:r>
         <w:rPr>
           <w:rStyle w:val="NormalTok"/>
@@ -1954,7 +1996,9 @@
         </w:rPr>
         <w:t xml:space="preserve">],</w:t>
       </w:r>
-      <w:br/>
+      <w:r>
+        <w:cr/>
+      </w:r>
       <w:r>
         <w:rPr>
           <w:rStyle w:val="NormalTok"/>
@@ -2081,7 +2125,9 @@
         </w:rPr>
         <w:t xml:space="preserve">],</w:t>
       </w:r>
-      <w:br/>
+      <w:r>
+        <w:cr/>
+      </w:r>
       <w:r>
         <w:rPr>
           <w:rStyle w:val="NormalTok"/>
@@ -2208,7 +2254,9 @@
         </w:rPr>
         <w:t xml:space="preserve">],</w:t>
       </w:r>
-      <w:br/>
+      <w:r>
+        <w:cr/>
+      </w:r>
       <w:r>
         <w:rPr>
           <w:rStyle w:val="NormalTok"/>
@@ -2384,7 +2432,7 @@
                     </pic:cNvPicPr>
                   </pic:nvPicPr>
                   <pic:blipFill>
-                    <a:blip r:embed="image1"/>
+                    <a:blip r:embed="rId24"/>
                     <a:stretch>
                       <a:fillRect/>
                     </a:stretch>
@@ -2446,7 +2494,9 @@
         </w:rPr>
         <w:t xml:space="preserve">searchpb(target):</w:t>
       </w:r>
-      <w:br/>
+      <w:r>
+        <w:cr/>
+      </w:r>
       <w:r>
         <w:rPr>
           <w:rStyle w:val="NormalTok"/>
@@ -2489,7 +2539,9 @@
         </w:rPr>
         <w:t xml:space="preserve">e in badphonebook:</w:t>
       </w:r>
-      <w:br/>
+      <w:r>
+        <w:cr/>
+      </w:r>
       <w:r>
         <w:rPr>
           <w:rStyle w:val="NormalTok"/>
@@ -2580,7 +2632,9 @@
         </w:rPr>
         <w:t xml:space="preserve">% e</w:t>
       </w:r>
-      <w:br/>
+      <w:r>
+        <w:cr/>
+      </w:r>
       <w:r>
         <w:rPr>
           <w:rStyle w:val="NormalTok"/>
@@ -2659,7 +2713,9 @@
         </w:rPr>
         <w:t xml:space="preserve">] == target:</w:t>
       </w:r>
-      <w:br/>
+      <w:r>
+        <w:cr/>
+      </w:r>
       <w:r>
         <w:rPr>
           <w:rStyle w:val="NormalTok"/>
@@ -2762,7 +2818,9 @@
         </w:rPr>
         <w:t xml:space="preserve">]</w:t>
       </w:r>
-      <w:br/>
+      <w:r>
+        <w:cr/>
+      </w:r>
       <w:r>
         <w:rPr>
           <w:rStyle w:val="NormalTok"/>
@@ -2933,7 +2991,7 @@
                     </pic:cNvPicPr>
                   </pic:nvPicPr>
                   <pic:blipFill>
-                    <a:blip r:embed="image2"/>
+                    <a:blip r:embed="rId25"/>
                     <a:stretch>
                       <a:fillRect/>
                     </a:stretch>
@@ -3045,7 +3103,9 @@
         </w:rPr>
         <w:t xml:space="preserve">,</w:t>
       </w:r>
-      <w:br/>
+      <w:r>
+        <w:cr/>
+      </w:r>
       <w:r>
         <w:rPr>
           <w:rStyle w:val="NormalTok"/>
@@ -3190,7 +3250,9 @@
         </w:rPr>
         <w:t xml:space="preserve">,</w:t>
       </w:r>
-      <w:br/>
+      <w:r>
+        <w:cr/>
+      </w:r>
       <w:r>
         <w:rPr>
           <w:rStyle w:val="NormalTok"/>
@@ -3335,7 +3397,9 @@
         </w:rPr>
         <w:t xml:space="preserve">,</w:t>
       </w:r>
-      <w:br/>
+      <w:r>
+        <w:cr/>
+      </w:r>
       <w:r>
         <w:rPr>
           <w:rStyle w:val="NormalTok"/>
@@ -3480,7 +3544,9 @@
         </w:rPr>
         <w:t xml:space="preserve">,</w:t>
       </w:r>
-      <w:br/>
+      <w:r>
+        <w:cr/>
+      </w:r>
       <w:r>
         <w:rPr>
           <w:rStyle w:val="NormalTok"/>
@@ -3625,7 +3691,9 @@
         </w:rPr>
         <w:t xml:space="preserve">,</w:t>
       </w:r>
-      <w:br/>
+      <w:r>
+        <w:cr/>
+      </w:r>
       <w:r>
         <w:rPr>
           <w:rStyle w:val="NormalTok"/>
@@ -3834,7 +3902,9 @@
         </w:rPr>
         <w:t xml:space="preserve">)</w:t>
       </w:r>
-      <w:br/>
+      <w:r>
+        <w:cr/>
+      </w:r>
       <w:r>
         <w:rPr>
           <w:rStyle w:val="NormalTok"/>
@@ -3853,7 +3923,9 @@
         </w:rPr>
         <w:t xml:space="preserve">)</w:t>
       </w:r>
-      <w:br/>
+      <w:r>
+        <w:cr/>
+      </w:r>
       <w:r>
         <w:rPr>
           <w:rStyle w:val="NormalTok"/>
@@ -3884,7 +3956,9 @@
         </w:rPr>
         <w:t xml:space="preserve">)</w:t>
       </w:r>
-      <w:br/>
+      <w:r>
+        <w:cr/>
+      </w:r>
       <w:r>
         <w:rPr>
           <w:rStyle w:val="NormalTok"/>
@@ -3965,7 +4039,9 @@
         </w:rPr>
         <w:t xml:space="preserve">]</w:t>
       </w:r>
-      <w:br/>
+      <w:r>
+        <w:cr/>
+      </w:r>
       <w:r>
         <w:rPr>
           <w:rStyle w:val="NormalTok"/>
@@ -3990,7 +4066,9 @@
         </w:rPr>
         <w:t xml:space="preserve">8</w:t>
       </w:r>
-      <w:br/>
+      <w:r>
+        <w:cr/>
+      </w:r>
       <w:r>
         <w:rPr>
           <w:rStyle w:val="KeywordTok"/>
@@ -4071,7 +4149,9 @@
         </w:rPr>
         <w:t xml:space="preserve">]</w:t>
       </w:r>
-      <w:br/>
+      <w:r>
+        <w:cr/>
+      </w:r>
       <w:r>
         <w:rPr>
           <w:rStyle w:val="NormalTok"/>
@@ -4096,7 +4176,9 @@
         </w:rPr>
         <w:t xml:space="preserve">12</w:t>
       </w:r>
-      <w:br/>
+      <w:r>
+        <w:cr/>
+      </w:r>
       <w:r>
         <w:rPr>
           <w:rStyle w:val="KeywordTok"/>
@@ -4197,7 +4279,9 @@
         </w:rPr>
         <w:t xml:space="preserve">pb = {}</w:t>
       </w:r>
-      <w:br/>
+      <w:r>
+        <w:cr/>
+      </w:r>
       <w:r>
         <w:rPr>
           <w:rStyle w:val="KeywordTok"/>
@@ -4216,7 +4300,9 @@
         </w:rPr>
         <w:t xml:space="preserve">e in badphonebook:</w:t>
       </w:r>
-      <w:br/>
+      <w:r>
+        <w:cr/>
+      </w:r>
       <w:r>
         <w:rPr>
           <w:rStyle w:val="NormalTok"/>
@@ -4285,7 +4371,9 @@
         </w:rPr>
         <w:t xml:space="preserve">e in goodphonebook:</w:t>
       </w:r>
-      <w:br/>
+      <w:r>
+        <w:cr/>
+      </w:r>
       <w:r>
         <w:rPr>
           <w:rStyle w:val="NormalTok"/>
@@ -4329,7 +4417,7 @@
         <w:t xml:space="preserve">goodphonebook[e]</w:t>
       </w:r>
     </w:p>
-    <w:bookmarkStart w:id="writing-data-to-files" w:name="writing-data-to-files"/>
+    <w:bookmarkStart w:id="26" w:name="writing-data-to-files"/>
     <w:p>
       <w:pPr>
         <w:pStyle w:val="Heading2"/>
@@ -4338,7 +4426,7 @@
         <w:t xml:space="preserve">Writing data to files</w:t>
       </w:r>
     </w:p>
-    <w:bookmarkEnd w:id="writing-data-to-files"/>
+    <w:bookmarkEnd w:id="26"/>
     <w:p>
       <w:pPr>
         <w:numPr>
@@ -4435,7 +4523,9 @@
         </w:rPr>
         <w:t xml:space="preserve">)</w:t>
       </w:r>
-      <w:br/>
+      <w:r>
+        <w:cr/>
+      </w:r>
       <w:r>
         <w:rPr>
           <w:rStyle w:val="KeywordTok"/>
@@ -4490,7 +4580,9 @@
         </w:rPr>
         <w:t xml:space="preserve">):</w:t>
       </w:r>
-      <w:br/>
+      <w:r>
+        <w:cr/>
+      </w:r>
       <w:r>
         <w:rPr>
           <w:rStyle w:val="NormalTok"/>
@@ -4557,7 +4649,9 @@
         </w:rPr>
         <w:t xml:space="preserve">% i)</w:t>
       </w:r>
-      <w:br/>
+      <w:r>
+        <w:cr/>
+      </w:r>
       <w:r>
         <w:rPr>
           <w:rStyle w:val="NormalTok"/>
@@ -4664,14 +4758,18 @@
         </w:rPr>
         <w:t xml:space="preserve">)</w:t>
       </w:r>
-      <w:br/>
+      <w:r>
+        <w:cr/>
+      </w:r>
       <w:r>
         <w:rPr>
           <w:rStyle w:val="NormalTok"/>
         </w:rPr>
         <w:t xml:space="preserve">string = textfile.read()</w:t>
       </w:r>
-      <w:br/>
+      <w:r>
+        <w:cr/>
+      </w:r>
       <w:r>
         <w:rPr>
           <w:rStyle w:val="KeywordTok"/>
@@ -4755,7 +4853,9 @@
         </w:rPr>
         <w:t xml:space="preserve">)</w:t>
       </w:r>
-      <w:br/>
+      <w:r>
+        <w:cr/>
+      </w:r>
       <w:r>
         <w:rPr>
           <w:rStyle w:val="KeywordTok"/>
@@ -4889,7 +4989,9 @@
         </w:rPr>
         <w:t xml:space="preserve">isprime(n):</w:t>
       </w:r>
-      <w:br/>
+      <w:r>
+        <w:cr/>
+      </w:r>
       <w:r>
         <w:rPr>
           <w:rStyle w:val="NormalTok"/>
@@ -5000,7 +5102,7 @@
       <w:r>
         <w:t xml:space="preserve"> </w:t>
       </w:r>
-      <w:hyperlink r:id="link0">
+      <w:hyperlink r:id="rId27">
         <w:r>
           <w:rPr>
             <w:rStyle w:val="Hyperlink"/>
@@ -5026,16 +5128,16 @@
         <w:t xml:space="preserve">There is a common data format called 'csv' short for 'comma separated value'. There is a python library that allows for the easy use of this format when writing a lot of data to files. Watch the following video and experiment with this library.</w:t>
       </w:r>
     </w:p>
-    <w:bookmarkStart w:id="recurrence" w:name="recurrence"/>
+    <w:bookmarkStart w:id="28" w:name="recursion"/>
     <w:p>
       <w:pPr>
         <w:pStyle w:val="Heading2"/>
       </w:pPr>
       <w:r>
-        <w:t xml:space="preserve">Recurrence</w:t>
-      </w:r>
-    </w:p>
-    <w:bookmarkEnd w:id="recurrence"/>
+        <w:t xml:space="preserve">Recursion</w:t>
+      </w:r>
+    </w:p>
+    <w:bookmarkEnd w:id="28"/>
     <w:p>
       <w:pPr>
         <w:numPr>
@@ -5053,7 +5155,7 @@
         <w:t xml:space="preserve"> </w:t>
       </w:r>
       <w:r>
-        <w:t xml:space="preserve">Recurrence is an important technique in programming. It often allows you to write code in a much more succinct way and is intimately linked to mathematics where sequences can be defined recursively. For example, consider:</w:t>
+        <w:t xml:space="preserve">Recursion is an important technique in programming. It often allows you to write code in a much more succinct way and is intimately linked to mathematics where sequences can be defined recursively. For example, consider:</w:t>
       </w:r>
     </w:p>
     <w:p>
@@ -5063,7 +5165,9 @@
           <w:ilvl w:val="0"/>
         </w:numPr>
       </w:pPr>
-      <w:br/>
+      <w:r>
+        <w:cr/>
+      </w:r>
       <m:oMathPara>
         <m:oMathParaPr>
           <m:jc m:val="center"/>
@@ -5190,7 +5294,9 @@
           </m:d>
         </m:oMath>
       </m:oMathPara>
-      <w:br/>
+      <w:r>
+        <w:cr/>
+      </w:r>
     </w:p>
     <w:p>
       <w:pPr>
@@ -5232,7 +5338,9 @@
           <w:ilvl w:val="0"/>
         </w:numPr>
       </w:pPr>
-      <w:br/>
+      <w:r>
+        <w:cr/>
+      </w:r>
       <m:oMathPara>
         <m:oMathParaPr>
           <m:jc m:val="center"/>
@@ -5276,7 +5384,9 @@
           </m:sSub>
         </m:oMath>
       </m:oMathPara>
-      <w:br/>
+      <w:r>
+        <w:cr/>
+      </w:r>
     </w:p>
     <w:p>
       <w:pPr>
@@ -5318,7 +5428,9 @@
           <w:ilvl w:val="0"/>
         </w:numPr>
       </w:pPr>
-      <w:br/>
+      <w:r>
+        <w:cr/>
+      </w:r>
       <m:oMathPara>
         <m:oMathParaPr>
           <m:jc m:val="center"/>
@@ -5362,7 +5474,9 @@
           </m:sSub>
         </m:oMath>
       </m:oMathPara>
-      <w:br/>
+      <w:r>
+        <w:cr/>
+      </w:r>
     </w:p>
     <w:p>
       <w:pPr>
@@ -5404,7 +5518,9 @@
           <w:ilvl w:val="0"/>
         </w:numPr>
       </w:pPr>
-      <w:br/>
+      <w:r>
+        <w:cr/>
+      </w:r>
       <m:oMathPara>
         <m:oMathParaPr>
           <m:jc m:val="center"/>
@@ -5434,7 +5550,9 @@
           </m:r>
         </m:oMath>
       </m:oMathPara>
-      <w:br/>
+      <w:r>
+        <w:cr/>
+      </w:r>
     </w:p>
     <w:p>
       <w:pPr>
@@ -5454,7 +5572,9 @@
           <w:ilvl w:val="0"/>
         </w:numPr>
       </w:pPr>
-      <w:br/>
+      <w:r>
+        <w:cr/>
+      </w:r>
       <m:oMathPara>
         <m:oMathParaPr>
           <m:jc m:val="center"/>
@@ -5484,7 +5604,9 @@
           </m:r>
         </m:oMath>
       </m:oMathPara>
-      <w:br/>
+      <w:r>
+        <w:cr/>
+      </w:r>
     </w:p>
     <w:p>
       <w:pPr>
@@ -5523,7 +5645,48 @@
         </w:rPr>
         <w:t xml:space="preserve">iterX(n):</w:t>
       </w:r>
-      <w:br/>
+      <w:r>
+        <w:cr/>
+      </w:r>
+      <w:r>
+        <w:rPr>
+          <w:rStyle w:val="NormalTok"/>
+        </w:rPr>
+        <w:t xml:space="preserve"> </w:t>
+      </w:r>
+      <w:r>
+        <w:rPr>
+          <w:rStyle w:val="NormalTok"/>
+        </w:rPr>
+        <w:t xml:space="preserve"> </w:t>
+      </w:r>
+      <w:r>
+        <w:rPr>
+          <w:rStyle w:val="NormalTok"/>
+        </w:rPr>
+        <w:t xml:space="preserve"> </w:t>
+      </w:r>
+      <w:r>
+        <w:rPr>
+          <w:rStyle w:val="NormalTok"/>
+        </w:rPr>
+        <w:t xml:space="preserve"> </w:t>
+      </w:r>
+      <w:r>
+        <w:rPr>
+          <w:rStyle w:val="NormalTok"/>
+        </w:rPr>
+        <w:t xml:space="preserve">r = </w:t>
+      </w:r>
+      <w:r>
+        <w:rPr>
+          <w:rStyle w:val="DecValTok"/>
+        </w:rPr>
+        <w:t xml:space="preserve">1</w:t>
+      </w:r>
+      <w:r>
+        <w:cr/>
+      </w:r>
       <w:r>
         <w:rPr>
           <w:rStyle w:val="NormalTok"/>
@@ -5552,6 +5715,247 @@
         <w:rPr>
           <w:rStyle w:val="KeywordTok"/>
         </w:rPr>
+        <w:t xml:space="preserve">for</w:t>
+      </w:r>
+      <w:r>
+        <w:rPr>
+          <w:rStyle w:val="NormalTok"/>
+        </w:rPr>
+        <w:t xml:space="preserve"> </w:t>
+      </w:r>
+      <w:r>
+        <w:rPr>
+          <w:rStyle w:val="NormalTok"/>
+        </w:rPr>
+        <w:t xml:space="preserve">i in </w:t>
+      </w:r>
+      <w:r>
+        <w:rPr>
+          <w:rStyle w:val="DataTypeTok"/>
+        </w:rPr>
+        <w:t xml:space="preserve">range</w:t>
+      </w:r>
+      <w:r>
+        <w:rPr>
+          <w:rStyle w:val="NormalTok"/>
+        </w:rPr>
+        <w:t xml:space="preserve">(n - </w:t>
+      </w:r>
+      <w:r>
+        <w:rPr>
+          <w:rStyle w:val="DecValTok"/>
+        </w:rPr>
+        <w:t xml:space="preserve">1</w:t>
+      </w:r>
+      <w:r>
+        <w:rPr>
+          <w:rStyle w:val="NormalTok"/>
+        </w:rPr>
+        <w:t xml:space="preserve">):</w:t>
+      </w:r>
+      <w:r>
+        <w:cr/>
+      </w:r>
+      <w:r>
+        <w:rPr>
+          <w:rStyle w:val="NormalTok"/>
+        </w:rPr>
+        <w:t xml:space="preserve"> </w:t>
+      </w:r>
+      <w:r>
+        <w:rPr>
+          <w:rStyle w:val="NormalTok"/>
+        </w:rPr>
+        <w:t xml:space="preserve"> </w:t>
+      </w:r>
+      <w:r>
+        <w:rPr>
+          <w:rStyle w:val="NormalTok"/>
+        </w:rPr>
+        <w:t xml:space="preserve"> </w:t>
+      </w:r>
+      <w:r>
+        <w:rPr>
+          <w:rStyle w:val="NormalTok"/>
+        </w:rPr>
+        <w:t xml:space="preserve"> </w:t>
+      </w:r>
+      <w:r>
+        <w:rPr>
+          <w:rStyle w:val="NormalTok"/>
+        </w:rPr>
+        <w:t xml:space="preserve"> </w:t>
+      </w:r>
+      <w:r>
+        <w:rPr>
+          <w:rStyle w:val="NormalTok"/>
+        </w:rPr>
+        <w:t xml:space="preserve"> </w:t>
+      </w:r>
+      <w:r>
+        <w:rPr>
+          <w:rStyle w:val="NormalTok"/>
+        </w:rPr>
+        <w:t xml:space="preserve"> </w:t>
+      </w:r>
+      <w:r>
+        <w:rPr>
+          <w:rStyle w:val="NormalTok"/>
+        </w:rPr>
+        <w:t xml:space="preserve"> </w:t>
+      </w:r>
+      <w:r>
+        <w:rPr>
+          <w:rStyle w:val="NormalTok"/>
+        </w:rPr>
+        <w:t xml:space="preserve">r *= </w:t>
+      </w:r>
+      <w:r>
+        <w:rPr>
+          <w:rStyle w:val="DecValTok"/>
+        </w:rPr>
+        <w:t xml:space="preserve">2</w:t>
+      </w:r>
+      <w:r>
+        <w:cr/>
+      </w:r>
+      <w:r>
+        <w:rPr>
+          <w:rStyle w:val="NormalTok"/>
+        </w:rPr>
+        <w:t xml:space="preserve"> </w:t>
+      </w:r>
+      <w:r>
+        <w:rPr>
+          <w:rStyle w:val="NormalTok"/>
+        </w:rPr>
+        <w:t xml:space="preserve"> </w:t>
+      </w:r>
+      <w:r>
+        <w:rPr>
+          <w:rStyle w:val="NormalTok"/>
+        </w:rPr>
+        <w:t xml:space="preserve"> </w:t>
+      </w:r>
+      <w:r>
+        <w:rPr>
+          <w:rStyle w:val="NormalTok"/>
+        </w:rPr>
+        <w:t xml:space="preserve"> </w:t>
+      </w:r>
+      <w:r>
+        <w:rPr>
+          <w:rStyle w:val="KeywordTok"/>
+        </w:rPr>
+        <w:t xml:space="preserve">return</w:t>
+      </w:r>
+      <w:r>
+        <w:rPr>
+          <w:rStyle w:val="NormalTok"/>
+        </w:rPr>
+        <w:t xml:space="preserve"> </w:t>
+      </w:r>
+      <w:r>
+        <w:rPr>
+          <w:rStyle w:val="NormalTok"/>
+        </w:rPr>
+        <w:t xml:space="preserve">r</w:t>
+      </w:r>
+    </w:p>
+    <w:p>
+      <w:pPr>
+        <w:numPr>
+          <w:numId w:val="1"/>
+          <w:ilvl w:val="0"/>
+        </w:numPr>
+      </w:pPr>
+      <w:r>
+        <w:t xml:space="preserve">Experiment and understand this function to verify that it is giving the correct results.</w:t>
+      </w:r>
+    </w:p>
+    <w:p>
+      <w:pPr>
+        <w:numPr>
+          <w:numId w:val="1"/>
+          <w:ilvl w:val="0"/>
+        </w:numPr>
+      </w:pPr>
+      <w:r>
+        <w:t xml:space="preserve">The following code is a</w:t>
+      </w:r>
+      <w:r>
+        <w:t xml:space="preserve"> </w:t>
+      </w:r>
+      <w:r>
+        <w:rPr>
+          <w:b/>
+        </w:rPr>
+        <w:t xml:space="preserve">recursive</w:t>
+      </w:r>
+      <w:r>
+        <w:t xml:space="preserve"> </w:t>
+      </w:r>
+      <w:r>
+        <w:t xml:space="preserve">approach to programming this:</w:t>
+      </w:r>
+    </w:p>
+    <w:p>
+      <w:pPr>
+        <w:pStyle w:val="SourceCode"/>
+        <w:numPr>
+          <w:numId w:val="1"/>
+          <w:ilvl w:val="0"/>
+        </w:numPr>
+      </w:pPr>
+      <w:r>
+        <w:rPr>
+          <w:rStyle w:val="KeywordTok"/>
+        </w:rPr>
+        <w:t xml:space="preserve">def</w:t>
+      </w:r>
+      <w:r>
+        <w:rPr>
+          <w:rStyle w:val="NormalTok"/>
+        </w:rPr>
+        <w:t xml:space="preserve"> </w:t>
+      </w:r>
+      <w:r>
+        <w:rPr>
+          <w:rStyle w:val="NormalTok"/>
+        </w:rPr>
+        <w:t xml:space="preserve">recX(n):</w:t>
+      </w:r>
+      <w:r>
+        <w:cr/>
+      </w:r>
+      <w:r>
+        <w:rPr>
+          <w:rStyle w:val="NormalTok"/>
+        </w:rPr>
+        <w:t xml:space="preserve"> </w:t>
+      </w:r>
+      <w:r>
+        <w:rPr>
+          <w:rStyle w:val="NormalTok"/>
+        </w:rPr>
+        <w:t xml:space="preserve"> </w:t>
+      </w:r>
+      <w:r>
+        <w:rPr>
+          <w:rStyle w:val="NormalTok"/>
+        </w:rPr>
+        <w:t xml:space="preserve"> </w:t>
+      </w:r>
+      <w:r>
+        <w:rPr>
+          <w:rStyle w:val="NormalTok"/>
+        </w:rPr>
+        <w:t xml:space="preserve"> </w:t>
+      </w:r>
+      <w:r>
+        <w:rPr>
+          <w:rStyle w:val="KeywordTok"/>
+        </w:rPr>
         <w:t xml:space="preserve">if</w:t>
       </w:r>
       <w:r>
@@ -5578,7 +5982,9 @@
         </w:rPr>
         <w:t xml:space="preserve">:</w:t>
       </w:r>
-      <w:br/>
+      <w:r>
+        <w:cr/>
+      </w:r>
       <w:r>
         <w:rPr>
           <w:rStyle w:val="NormalTok"/>
@@ -5645,401 +6051,9 @@
         </w:rPr>
         <w:t xml:space="preserve">1</w:t>
       </w:r>
-      <w:br/>
-      <w:r>
-        <w:rPr>
-          <w:rStyle w:val="NormalTok"/>
-        </w:rPr>
-        <w:t xml:space="preserve"> </w:t>
-      </w:r>
-      <w:r>
-        <w:rPr>
-          <w:rStyle w:val="NormalTok"/>
-        </w:rPr>
-        <w:t xml:space="preserve"> </w:t>
-      </w:r>
-      <w:r>
-        <w:rPr>
-          <w:rStyle w:val="NormalTok"/>
-        </w:rPr>
-        <w:t xml:space="preserve"> </w:t>
-      </w:r>
-      <w:r>
-        <w:rPr>
-          <w:rStyle w:val="NormalTok"/>
-        </w:rPr>
-        <w:t xml:space="preserve"> </w:t>
-      </w:r>
-      <w:r>
-        <w:rPr>
-          <w:rStyle w:val="NormalTok"/>
-        </w:rPr>
-        <w:t xml:space="preserve">r = </w:t>
-      </w:r>
-      <w:r>
-        <w:rPr>
-          <w:rStyle w:val="DecValTok"/>
-        </w:rPr>
-        <w:t xml:space="preserve">1</w:t>
-      </w:r>
-      <w:br/>
-      <w:r>
-        <w:rPr>
-          <w:rStyle w:val="NormalTok"/>
-        </w:rPr>
-        <w:t xml:space="preserve"> </w:t>
-      </w:r>
-      <w:r>
-        <w:rPr>
-          <w:rStyle w:val="NormalTok"/>
-        </w:rPr>
-        <w:t xml:space="preserve"> </w:t>
-      </w:r>
-      <w:r>
-        <w:rPr>
-          <w:rStyle w:val="NormalTok"/>
-        </w:rPr>
-        <w:t xml:space="preserve"> </w:t>
-      </w:r>
-      <w:r>
-        <w:rPr>
-          <w:rStyle w:val="NormalTok"/>
-        </w:rPr>
-        <w:t xml:space="preserve"> </w:t>
-      </w:r>
-      <w:r>
-        <w:rPr>
-          <w:rStyle w:val="KeywordTok"/>
-        </w:rPr>
-        <w:t xml:space="preserve">for</w:t>
-      </w:r>
-      <w:r>
-        <w:rPr>
-          <w:rStyle w:val="NormalTok"/>
-        </w:rPr>
-        <w:t xml:space="preserve"> </w:t>
-      </w:r>
-      <w:r>
-        <w:rPr>
-          <w:rStyle w:val="NormalTok"/>
-        </w:rPr>
-        <w:t xml:space="preserve">i in </w:t>
-      </w:r>
-      <w:r>
-        <w:rPr>
-          <w:rStyle w:val="DataTypeTok"/>
-        </w:rPr>
-        <w:t xml:space="preserve">range</w:t>
-      </w:r>
-      <w:r>
-        <w:rPr>
-          <w:rStyle w:val="NormalTok"/>
-        </w:rPr>
-        <w:t xml:space="preserve">(n - </w:t>
-      </w:r>
-      <w:r>
-        <w:rPr>
-          <w:rStyle w:val="DecValTok"/>
-        </w:rPr>
-        <w:t xml:space="preserve">1</w:t>
-      </w:r>
-      <w:r>
-        <w:rPr>
-          <w:rStyle w:val="NormalTok"/>
-        </w:rPr>
-        <w:t xml:space="preserve">):</w:t>
-      </w:r>
-      <w:br/>
-      <w:r>
-        <w:rPr>
-          <w:rStyle w:val="NormalTok"/>
-        </w:rPr>
-        <w:t xml:space="preserve"> </w:t>
-      </w:r>
-      <w:r>
-        <w:rPr>
-          <w:rStyle w:val="NormalTok"/>
-        </w:rPr>
-        <w:t xml:space="preserve"> </w:t>
-      </w:r>
-      <w:r>
-        <w:rPr>
-          <w:rStyle w:val="NormalTok"/>
-        </w:rPr>
-        <w:t xml:space="preserve"> </w:t>
-      </w:r>
-      <w:r>
-        <w:rPr>
-          <w:rStyle w:val="NormalTok"/>
-        </w:rPr>
-        <w:t xml:space="preserve"> </w:t>
-      </w:r>
-      <w:r>
-        <w:rPr>
-          <w:rStyle w:val="NormalTok"/>
-        </w:rPr>
-        <w:t xml:space="preserve"> </w:t>
-      </w:r>
-      <w:r>
-        <w:rPr>
-          <w:rStyle w:val="NormalTok"/>
-        </w:rPr>
-        <w:t xml:space="preserve"> </w:t>
-      </w:r>
-      <w:r>
-        <w:rPr>
-          <w:rStyle w:val="NormalTok"/>
-        </w:rPr>
-        <w:t xml:space="preserve"> </w:t>
-      </w:r>
-      <w:r>
-        <w:rPr>
-          <w:rStyle w:val="NormalTok"/>
-        </w:rPr>
-        <w:t xml:space="preserve"> </w:t>
-      </w:r>
-      <w:r>
-        <w:rPr>
-          <w:rStyle w:val="NormalTok"/>
-        </w:rPr>
-        <w:t xml:space="preserve">r *= </w:t>
-      </w:r>
-      <w:r>
-        <w:rPr>
-          <w:rStyle w:val="DecValTok"/>
-        </w:rPr>
-        <w:t xml:space="preserve">2</w:t>
-      </w:r>
-      <w:br/>
-      <w:r>
-        <w:rPr>
-          <w:rStyle w:val="NormalTok"/>
-        </w:rPr>
-        <w:t xml:space="preserve"> </w:t>
-      </w:r>
-      <w:r>
-        <w:rPr>
-          <w:rStyle w:val="NormalTok"/>
-        </w:rPr>
-        <w:t xml:space="preserve"> </w:t>
-      </w:r>
-      <w:r>
-        <w:rPr>
-          <w:rStyle w:val="NormalTok"/>
-        </w:rPr>
-        <w:t xml:space="preserve"> </w:t>
-      </w:r>
-      <w:r>
-        <w:rPr>
-          <w:rStyle w:val="NormalTok"/>
-        </w:rPr>
-        <w:t xml:space="preserve"> </w:t>
-      </w:r>
-      <w:r>
-        <w:rPr>
-          <w:rStyle w:val="KeywordTok"/>
-        </w:rPr>
-        <w:t xml:space="preserve">return</w:t>
-      </w:r>
-      <w:r>
-        <w:rPr>
-          <w:rStyle w:val="NormalTok"/>
-        </w:rPr>
-        <w:t xml:space="preserve"> </w:t>
-      </w:r>
-      <w:r>
-        <w:rPr>
-          <w:rStyle w:val="NormalTok"/>
-        </w:rPr>
-        <w:t xml:space="preserve">r</w:t>
-      </w:r>
-    </w:p>
-    <w:p>
-      <w:pPr>
-        <w:numPr>
-          <w:numId w:val="1"/>
-          <w:ilvl w:val="0"/>
-        </w:numPr>
-      </w:pPr>
-      <w:r>
-        <w:t xml:space="preserve">Experiment and understand this function to verify that it is giving the correct results.</w:t>
-      </w:r>
-    </w:p>
-    <w:p>
-      <w:pPr>
-        <w:numPr>
-          <w:numId w:val="1"/>
-          <w:ilvl w:val="0"/>
-        </w:numPr>
-      </w:pPr>
-      <w:r>
-        <w:t xml:space="preserve">The following code is a</w:t>
-      </w:r>
-      <w:r>
-        <w:t xml:space="preserve"> </w:t>
-      </w:r>
-      <w:r>
-        <w:rPr>
-          <w:b/>
-        </w:rPr>
-        <w:t xml:space="preserve">recursive</w:t>
-      </w:r>
-      <w:r>
-        <w:t xml:space="preserve"> </w:t>
-      </w:r>
-      <w:r>
-        <w:t xml:space="preserve">approach to programming this:</w:t>
-      </w:r>
-    </w:p>
-    <w:p>
-      <w:pPr>
-        <w:pStyle w:val="SourceCode"/>
-        <w:numPr>
-          <w:numId w:val="1"/>
-          <w:ilvl w:val="0"/>
-        </w:numPr>
-      </w:pPr>
-      <w:r>
-        <w:rPr>
-          <w:rStyle w:val="KeywordTok"/>
-        </w:rPr>
-        <w:t xml:space="preserve">def</w:t>
-      </w:r>
-      <w:r>
-        <w:rPr>
-          <w:rStyle w:val="NormalTok"/>
-        </w:rPr>
-        <w:t xml:space="preserve"> </w:t>
-      </w:r>
-      <w:r>
-        <w:rPr>
-          <w:rStyle w:val="NormalTok"/>
-        </w:rPr>
-        <w:t xml:space="preserve">recX(n):</w:t>
-      </w:r>
-      <w:br/>
-      <w:r>
-        <w:rPr>
-          <w:rStyle w:val="NormalTok"/>
-        </w:rPr>
-        <w:t xml:space="preserve"> </w:t>
-      </w:r>
-      <w:r>
-        <w:rPr>
-          <w:rStyle w:val="NormalTok"/>
-        </w:rPr>
-        <w:t xml:space="preserve"> </w:t>
-      </w:r>
-      <w:r>
-        <w:rPr>
-          <w:rStyle w:val="NormalTok"/>
-        </w:rPr>
-        <w:t xml:space="preserve"> </w:t>
-      </w:r>
-      <w:r>
-        <w:rPr>
-          <w:rStyle w:val="NormalTok"/>
-        </w:rPr>
-        <w:t xml:space="preserve"> </w:t>
-      </w:r>
-      <w:r>
-        <w:rPr>
-          <w:rStyle w:val="KeywordTok"/>
-        </w:rPr>
-        <w:t xml:space="preserve">if</w:t>
-      </w:r>
-      <w:r>
-        <w:rPr>
-          <w:rStyle w:val="NormalTok"/>
-        </w:rPr>
-        <w:t xml:space="preserve"> </w:t>
-      </w:r>
-      <w:r>
-        <w:rPr>
-          <w:rStyle w:val="NormalTok"/>
-        </w:rPr>
-        <w:t xml:space="preserve">n == </w:t>
-      </w:r>
-      <w:r>
-        <w:rPr>
-          <w:rStyle w:val="DecValTok"/>
-        </w:rPr>
-        <w:t xml:space="preserve">1</w:t>
-      </w:r>
-      <w:r>
-        <w:rPr>
-          <w:rStyle w:val="NormalTok"/>
-        </w:rPr>
-        <w:t xml:space="preserve">:</w:t>
-      </w:r>
-      <w:br/>
-      <w:r>
-        <w:rPr>
-          <w:rStyle w:val="NormalTok"/>
-        </w:rPr>
-        <w:t xml:space="preserve"> </w:t>
-      </w:r>
-      <w:r>
-        <w:rPr>
-          <w:rStyle w:val="NormalTok"/>
-        </w:rPr>
-        <w:t xml:space="preserve"> </w:t>
-      </w:r>
-      <w:r>
-        <w:rPr>
-          <w:rStyle w:val="NormalTok"/>
-        </w:rPr>
-        <w:t xml:space="preserve"> </w:t>
-      </w:r>
-      <w:r>
-        <w:rPr>
-          <w:rStyle w:val="NormalTok"/>
-        </w:rPr>
-        <w:t xml:space="preserve"> </w:t>
-      </w:r>
-      <w:r>
-        <w:rPr>
-          <w:rStyle w:val="NormalTok"/>
-        </w:rPr>
-        <w:t xml:space="preserve"> </w:t>
-      </w:r>
-      <w:r>
-        <w:rPr>
-          <w:rStyle w:val="NormalTok"/>
-        </w:rPr>
-        <w:t xml:space="preserve"> </w:t>
-      </w:r>
-      <w:r>
-        <w:rPr>
-          <w:rStyle w:val="NormalTok"/>
-        </w:rPr>
-        <w:t xml:space="preserve"> </w:t>
-      </w:r>
-      <w:r>
-        <w:rPr>
-          <w:rStyle w:val="NormalTok"/>
-        </w:rPr>
-        <w:t xml:space="preserve"> </w:t>
-      </w:r>
-      <w:r>
-        <w:rPr>
-          <w:rStyle w:val="KeywordTok"/>
-        </w:rPr>
-        <w:t xml:space="preserve">return</w:t>
-      </w:r>
-      <w:r>
-        <w:rPr>
-          <w:rStyle w:val="NormalTok"/>
-        </w:rPr>
-        <w:t xml:space="preserve"> </w:t>
-      </w:r>
-      <w:r>
-        <w:rPr>
-          <w:rStyle w:val="DecValTok"/>
-        </w:rPr>
-        <w:t xml:space="preserve">1</w:t>
-      </w:r>
-      <w:br/>
+      <w:r>
+        <w:cr/>
+      </w:r>
       <w:r>
         <w:rPr>
           <w:rStyle w:val="NormalTok"/>
@@ -6165,7 +6179,7 @@
                     </pic:cNvPicPr>
                   </pic:nvPicPr>
                   <pic:blipFill>
-                    <a:blip r:embed="image3"/>
+                    <a:blip r:embed="rId29"/>
                     <a:stretch>
                       <a:fillRect/>
                     </a:stretch>
@@ -6255,9 +6269,14 @@
 </w:document>
 </file>
 
+<file path=word/footnotes.xml><?xml version="1.0" encoding="utf-8"?>
+<w:footnotes xmlns:w="http://schemas.openxmlformats.org/wordprocessingml/2006/main" xmlns:m="http://schemas.openxmlformats.org/officeDocument/2006/math" xmlns:r="http://schemas.openxmlformats.org/officeDocument/2006/relationships" xmlns:o="urn:schemas-microsoft-com:office:office" xmlns:v="urn:schemas-microsoft-com:vml" xmlns:w10="urn:schemas-microsoft-com:office:word" xmlns:a="http://schemas.openxmlformats.org/drawingml/2006/main" xmlns:pic="http://schemas.openxmlformats.org/drawingml/2006/picture" xmlns:wp="http://schemas.openxmlformats.org/drawingml/2006/wordprocessingDrawing"/>
+</file>
+
 <file path=word/numbering.xml><?xml version="1.0" encoding="utf-8"?>
 <w:numbering xmlns:w="http://schemas.openxmlformats.org/wordprocessingml/2006/main">
   <w:abstractNum w:abstractNumId="0">
+    <w:nsid w:val="1215b1ca"/>
     <w:multiLevelType w:val="multilevel"/>
     <w:lvl w:ilvl="0">
       <w:numFmt w:val="bullet"/>
@@ -6338,6 +6357,7 @@
     </w:lvl>
   </w:abstractNum>
   <w:abstractNum w:abstractNumId="2">
+    <w:nsid w:val="22629568"/>
     <w:multiLevelType w:val="multilevel"/>
     <w:lvl w:ilvl="0">
       <w:numFmt w:val="bullet"/>
@@ -6418,6 +6438,7 @@
     </w:lvl>
   </w:abstractNum>
   <w:abstractNum w:abstractNumId="3">
+    <w:nsid w:val="387ba233"/>
     <w:multiLevelType w:val="multilevel"/>
     <w:lvl w:ilvl="0">
       <w:start w:val="1"/>
@@ -6505,6 +6526,7 @@
     </w:lvl>
   </w:abstractNum>
   <w:abstractNum w:abstractNumId="4">
+    <w:nsid w:val="7d1ecbb4"/>
     <w:multiLevelType w:val="multilevel"/>
     <w:lvl w:ilvl="0">
       <w:start w:val="7"/>
@@ -6592,6 +6614,7 @@
     </w:lvl>
   </w:abstractNum>
   <w:abstractNum w:abstractNumId="5">
+    <w:nsid w:val="bb8fa0be"/>
     <w:multiLevelType w:val="multilevel"/>
     <w:lvl w:ilvl="0">
       <w:start w:val="10"/>
@@ -6679,6 +6702,7 @@
     </w:lvl>
   </w:abstractNum>
   <w:abstractNum w:abstractNumId="6">
+    <w:nsid w:val="649f8541"/>
     <w:multiLevelType w:val="multilevel"/>
     <w:lvl w:ilvl="0">
       <w:start w:val="14"/>
@@ -7117,8 +7141,8 @@
       <w:i/>
     </w:rPr>
   </w:style>
-  <w:style w:type="paragraph" w:styleId="PictureCaption">
-    <w:name w:val="Picture Caption"/>
+  <w:style w:type="paragraph" w:styleId="ImageCaption">
+    <w:name w:val="Image Caption"/>
     <w:basedOn w:val="Normal"/>
     <w:link w:val="BodyTextChar"/>
     <w:pPr>

--- a/LabSheets/Week_03.docx
+++ b/LabSheets/Week_03.docx
@@ -665,6 +665,22 @@
     <w:p>
       <w:pPr>
         <w:numPr>
+          <w:numId w:val="1"/>
+          <w:ilvl w:val="0"/>
+        </w:numPr>
+      </w:pPr>
+      <w:hyperlink r:id="rId23">
+        <w:r>
+          <w:rPr>
+            <w:rStyle w:val="Hyperlink"/>
+          </w:rPr>
+          <w:t xml:space="preserve">Video hint</w:t>
+        </w:r>
+      </w:hyperlink>
+    </w:p>
+    <w:p>
+      <w:pPr>
+        <w:numPr>
           <w:numId w:val="4"/>
           <w:ilvl w:val="0"/>
         </w:numPr>
@@ -930,6 +946,22 @@
     <w:p>
       <w:pPr>
         <w:numPr>
+          <w:numId w:val="1"/>
+          <w:ilvl w:val="0"/>
+        </w:numPr>
+      </w:pPr>
+      <w:hyperlink r:id="rId24">
+        <w:r>
+          <w:rPr>
+            <w:rStyle w:val="Hyperlink"/>
+          </w:rPr>
+          <w:t xml:space="preserve">Video hint</w:t>
+        </w:r>
+      </w:hyperlink>
+    </w:p>
+    <w:p>
+      <w:pPr>
+        <w:numPr>
           <w:numId w:val="4"/>
           <w:ilvl w:val="0"/>
         </w:numPr>
@@ -950,6 +982,22 @@
     <w:p>
       <w:pPr>
         <w:numPr>
+          <w:numId w:val="1"/>
+          <w:ilvl w:val="0"/>
+        </w:numPr>
+      </w:pPr>
+      <w:hyperlink r:id="rId25">
+        <w:r>
+          <w:rPr>
+            <w:rStyle w:val="Hyperlink"/>
+          </w:rPr>
+          <w:t xml:space="preserve">Video hint</w:t>
+        </w:r>
+      </w:hyperlink>
+    </w:p>
+    <w:p>
+      <w:pPr>
+        <w:numPr>
           <w:numId w:val="4"/>
           <w:ilvl w:val="0"/>
         </w:numPr>
@@ -1232,6 +1280,22 @@
         </w:rPr>
         <w:t xml:space="preserve">squares</w:t>
       </w:r>
+    </w:p>
+    <w:p>
+      <w:pPr>
+        <w:numPr>
+          <w:numId w:val="1"/>
+          <w:ilvl w:val="0"/>
+        </w:numPr>
+      </w:pPr>
+      <w:hyperlink r:id="rId26">
+        <w:r>
+          <w:rPr>
+            <w:rStyle w:val="Hyperlink"/>
+          </w:rPr>
+          <w:t xml:space="preserve">Video hint</w:t>
+        </w:r>
+      </w:hyperlink>
     </w:p>
     <w:p>
       <w:pPr>
@@ -1506,6 +1570,22 @@
     <w:p>
       <w:pPr>
         <w:numPr>
+          <w:numId w:val="1"/>
+          <w:ilvl w:val="0"/>
+        </w:numPr>
+      </w:pPr>
+      <w:hyperlink r:id="rId27">
+        <w:r>
+          <w:rPr>
+            <w:rStyle w:val="Hyperlink"/>
+          </w:rPr>
+          <w:t xml:space="preserve">Video hint</w:t>
+        </w:r>
+      </w:hyperlink>
+    </w:p>
+    <w:p>
+      <w:pPr>
+        <w:numPr>
           <w:numId w:val="4"/>
           <w:ilvl w:val="0"/>
         </w:numPr>
@@ -1670,7 +1750,23 @@
         <w:t xml:space="preserve">(alist)</w:t>
       </w:r>
     </w:p>
-    <w:bookmarkStart w:id="23" w:name="dictionaries-in-python"/>
+    <w:p>
+      <w:pPr>
+        <w:numPr>
+          <w:numId w:val="1"/>
+          <w:ilvl w:val="0"/>
+        </w:numPr>
+      </w:pPr>
+      <w:hyperlink r:id="rId28">
+        <w:r>
+          <w:rPr>
+            <w:rStyle w:val="Hyperlink"/>
+          </w:rPr>
+          <w:t xml:space="preserve">Video hint</w:t>
+        </w:r>
+      </w:hyperlink>
+    </w:p>
+    <w:bookmarkStart w:id="29" w:name="dictionaries-in-python"/>
     <w:p>
       <w:pPr>
         <w:pStyle w:val="Heading2"/>
@@ -1679,7 +1775,7 @@
         <w:t xml:space="preserve">Dictionaries in Python</w:t>
       </w:r>
     </w:p>
-    <w:bookmarkEnd w:id="23"/>
+    <w:bookmarkEnd w:id="29"/>
     <w:p>
       <w:pPr>
         <w:numPr>
@@ -2432,7 +2528,7 @@
                     </pic:cNvPicPr>
                   </pic:nvPicPr>
                   <pic:blipFill>
-                    <a:blip r:embed="rId24"/>
+                    <a:blip r:embed="rId30"/>
                     <a:stretch>
                       <a:fillRect/>
                     </a:stretch>
@@ -2991,7 +3087,7 @@
                     </pic:cNvPicPr>
                   </pic:nvPicPr>
                   <pic:blipFill>
-                    <a:blip r:embed="rId25"/>
+                    <a:blip r:embed="rId31"/>
                     <a:stretch>
                       <a:fillRect/>
                     </a:stretch>
@@ -4227,6 +4323,22 @@
     <w:p>
       <w:pPr>
         <w:numPr>
+          <w:numId w:val="1"/>
+          <w:ilvl w:val="0"/>
+        </w:numPr>
+      </w:pPr>
+      <w:hyperlink r:id="rId32">
+        <w:r>
+          <w:rPr>
+            <w:rStyle w:val="Hyperlink"/>
+          </w:rPr>
+          <w:t xml:space="preserve">Video hint</w:t>
+        </w:r>
+      </w:hyperlink>
+    </w:p>
+    <w:p>
+      <w:pPr>
+        <w:numPr>
           <w:numId w:val="5"/>
           <w:ilvl w:val="0"/>
         </w:numPr>
@@ -4337,6 +4449,22 @@
     <w:p>
       <w:pPr>
         <w:numPr>
+          <w:numId w:val="1"/>
+          <w:ilvl w:val="0"/>
+        </w:numPr>
+      </w:pPr>
+      <w:hyperlink r:id="rId33">
+        <w:r>
+          <w:rPr>
+            <w:rStyle w:val="Hyperlink"/>
+          </w:rPr>
+          <w:t xml:space="preserve">Video hint</w:t>
+        </w:r>
+      </w:hyperlink>
+    </w:p>
+    <w:p>
+      <w:pPr>
+        <w:numPr>
           <w:numId w:val="5"/>
           <w:ilvl w:val="0"/>
         </w:numPr>
@@ -4417,7 +4545,23 @@
         <w:t xml:space="preserve">goodphonebook[e]</w:t>
       </w:r>
     </w:p>
-    <w:bookmarkStart w:id="26" w:name="writing-data-to-files"/>
+    <w:p>
+      <w:pPr>
+        <w:numPr>
+          <w:numId w:val="1"/>
+          <w:ilvl w:val="0"/>
+        </w:numPr>
+      </w:pPr>
+      <w:hyperlink r:id="rId34">
+        <w:r>
+          <w:rPr>
+            <w:rStyle w:val="Hyperlink"/>
+          </w:rPr>
+          <w:t xml:space="preserve">Video hint</w:t>
+        </w:r>
+      </w:hyperlink>
+    </w:p>
+    <w:bookmarkStart w:id="35" w:name="writing-data-to-files"/>
     <w:p>
       <w:pPr>
         <w:pStyle w:val="Heading2"/>
@@ -4426,7 +4570,7 @@
         <w:t xml:space="preserve">Writing data to files</w:t>
       </w:r>
     </w:p>
-    <w:bookmarkEnd w:id="26"/>
+    <w:bookmarkEnd w:id="35"/>
     <w:p>
       <w:pPr>
         <w:numPr>
@@ -4946,6 +5090,33 @@
     <w:p>
       <w:pPr>
         <w:numPr>
+          <w:numId w:val="1"/>
+          <w:ilvl w:val="0"/>
+        </w:numPr>
+      </w:pPr>
+      <w:hyperlink r:id="rId36">
+        <w:r>
+          <w:rPr>
+            <w:rStyle w:val="Hyperlink"/>
+          </w:rPr>
+          <w:t xml:space="preserve">Video hint</w:t>
+        </w:r>
+      </w:hyperlink>
+      <w:r>
+        <w:t xml:space="preserve"> </w:t>
+      </w:r>
+      <w:hyperlink r:id="rId36">
+        <w:r>
+          <w:rPr>
+            <w:rStyle w:val="Hyperlink"/>
+          </w:rPr>
+          <w:t xml:space="preserve">Video hint</w:t>
+        </w:r>
+      </w:hyperlink>
+    </w:p>
+    <w:p>
+      <w:pPr>
+        <w:numPr>
           <w:numId w:val="6"/>
           <w:ilvl w:val="0"/>
         </w:numPr>
@@ -5102,7 +5273,7 @@
       <w:r>
         <w:t xml:space="preserve"> </w:t>
       </w:r>
-      <w:hyperlink r:id="rId27">
+      <w:hyperlink r:id="rId37">
         <w:r>
           <w:rPr>
             <w:rStyle w:val="Hyperlink"/>
@@ -5120,6 +5291,22 @@
     <w:p>
       <w:pPr>
         <w:numPr>
+          <w:numId w:val="1"/>
+          <w:ilvl w:val="0"/>
+        </w:numPr>
+      </w:pPr>
+      <w:hyperlink r:id="rId38">
+        <w:r>
+          <w:rPr>
+            <w:rStyle w:val="Hyperlink"/>
+          </w:rPr>
+          <w:t xml:space="preserve">Video hint</w:t>
+        </w:r>
+      </w:hyperlink>
+    </w:p>
+    <w:p>
+      <w:pPr>
+        <w:numPr>
           <w:numId w:val="6"/>
           <w:ilvl w:val="0"/>
         </w:numPr>
@@ -5128,7 +5315,23 @@
         <w:t xml:space="preserve">There is a common data format called 'csv' short for 'comma separated value'. There is a python library that allows for the easy use of this format when writing a lot of data to files. Watch the following video and experiment with this library.</w:t>
       </w:r>
     </w:p>
-    <w:bookmarkStart w:id="28" w:name="recursion"/>
+    <w:p>
+      <w:pPr>
+        <w:numPr>
+          <w:numId w:val="1"/>
+          <w:ilvl w:val="0"/>
+        </w:numPr>
+      </w:pPr>
+      <w:hyperlink r:id="rId39">
+        <w:r>
+          <w:rPr>
+            <w:rStyle w:val="Hyperlink"/>
+          </w:rPr>
+          <w:t xml:space="preserve">Video hint</w:t>
+        </w:r>
+      </w:hyperlink>
+    </w:p>
+    <w:bookmarkStart w:id="40" w:name="recursion"/>
     <w:p>
       <w:pPr>
         <w:pStyle w:val="Heading2"/>
@@ -5137,7 +5340,7 @@
         <w:t xml:space="preserve">Recursion</w:t>
       </w:r>
     </w:p>
-    <w:bookmarkEnd w:id="28"/>
+    <w:bookmarkEnd w:id="40"/>
     <w:p>
       <w:pPr>
         <w:numPr>
@@ -6179,7 +6382,7 @@
                     </pic:cNvPicPr>
                   </pic:nvPicPr>
                   <pic:blipFill>
-                    <a:blip r:embed="rId29"/>
+                    <a:blip r:embed="rId41"/>
                     <a:stretch>
                       <a:fillRect/>
                     </a:stretch>
@@ -6218,6 +6421,22 @@
     <w:p>
       <w:pPr>
         <w:numPr>
+          <w:numId w:val="1"/>
+          <w:ilvl w:val="0"/>
+        </w:numPr>
+      </w:pPr>
+      <w:hyperlink r:id="rId42">
+        <w:r>
+          <w:rPr>
+            <w:rStyle w:val="Hyperlink"/>
+          </w:rPr>
+          <w:t xml:space="preserve">Video hint</w:t>
+        </w:r>
+      </w:hyperlink>
+    </w:p>
+    <w:p>
+      <w:pPr>
+        <w:numPr>
           <w:numId w:val="7"/>
           <w:ilvl w:val="0"/>
         </w:numPr>
@@ -6276,7 +6495,7 @@
 <file path=word/numbering.xml><?xml version="1.0" encoding="utf-8"?>
 <w:numbering xmlns:w="http://schemas.openxmlformats.org/wordprocessingml/2006/main">
   <w:abstractNum w:abstractNumId="0">
-    <w:nsid w:val="1215b1ca"/>
+    <w:nsid w:val="4114fca0"/>
     <w:multiLevelType w:val="multilevel"/>
     <w:lvl w:ilvl="0">
       <w:numFmt w:val="bullet"/>
@@ -6357,7 +6576,7 @@
     </w:lvl>
   </w:abstractNum>
   <w:abstractNum w:abstractNumId="2">
-    <w:nsid w:val="22629568"/>
+    <w:nsid w:val="d6688d72"/>
     <w:multiLevelType w:val="multilevel"/>
     <w:lvl w:ilvl="0">
       <w:numFmt w:val="bullet"/>
@@ -6438,7 +6657,7 @@
     </w:lvl>
   </w:abstractNum>
   <w:abstractNum w:abstractNumId="3">
-    <w:nsid w:val="387ba233"/>
+    <w:nsid w:val="7ba31e59"/>
     <w:multiLevelType w:val="multilevel"/>
     <w:lvl w:ilvl="0">
       <w:start w:val="1"/>
@@ -6526,7 +6745,7 @@
     </w:lvl>
   </w:abstractNum>
   <w:abstractNum w:abstractNumId="4">
-    <w:nsid w:val="7d1ecbb4"/>
+    <w:nsid w:val="573c77c2"/>
     <w:multiLevelType w:val="multilevel"/>
     <w:lvl w:ilvl="0">
       <w:start w:val="7"/>
@@ -6614,7 +6833,7 @@
     </w:lvl>
   </w:abstractNum>
   <w:abstractNum w:abstractNumId="5">
-    <w:nsid w:val="bb8fa0be"/>
+    <w:nsid w:val="5a67c3ce"/>
     <w:multiLevelType w:val="multilevel"/>
     <w:lvl w:ilvl="0">
       <w:start w:val="10"/>
@@ -6702,7 +6921,7 @@
     </w:lvl>
   </w:abstractNum>
   <w:abstractNum w:abstractNumId="6">
-    <w:nsid w:val="649f8541"/>
+    <w:nsid w:val="6c6ea592"/>
     <w:multiLevelType w:val="multilevel"/>
     <w:lvl w:ilvl="0">
       <w:start w:val="14"/>
